--- a/лаб2 игс.docx
+++ b/лаб2 игс.docx
@@ -1,6 +1,6 @@
 
 <file path=word/document.xml><?xml version="1.0" encoding="utf-8"?>
-<w:document xmlns:wpc="http://schemas.microsoft.com/office/word/2010/wordprocessingCanvas" xmlns:mc="http://schemas.openxmlformats.org/markup-compatibility/2006" xmlns:o="urn:schemas-microsoft-com:office:office" xmlns:r="http://schemas.openxmlformats.org/officeDocument/2006/relationships" xmlns:m="http://schemas.openxmlformats.org/officeDocument/2006/math" xmlns:v="urn:schemas-microsoft-com:vml" xmlns:wp14="http://schemas.microsoft.com/office/word/2010/wordprocessingDrawing" xmlns:wp="http://schemas.openxmlformats.org/drawingml/2006/wordprocessingDrawing" xmlns:w10="urn:schemas-microsoft-com:office:word" xmlns:w="http://schemas.openxmlformats.org/wordprocessingml/2006/main" xmlns:w14="http://schemas.microsoft.com/office/word/2010/wordml" xmlns:w15="http://schemas.microsoft.com/office/word/2012/wordml" xmlns:wpg="http://schemas.microsoft.com/office/word/2010/wordprocessingGroup" xmlns:wpi="http://schemas.microsoft.com/office/word/2010/wordprocessingInk" xmlns:wne="http://schemas.microsoft.com/office/word/2006/wordml" xmlns:wps="http://schemas.microsoft.com/office/word/2010/wordprocessingShape" mc:Ignorable="w14 w15 wp14">
+<w:document xmlns:wpc="http://schemas.microsoft.com/office/word/2010/wordprocessingCanvas" xmlns:cx="http://schemas.microsoft.com/office/drawing/2014/chartex" xmlns:mc="http://schemas.openxmlformats.org/markup-compatibility/2006" xmlns:o="urn:schemas-microsoft-com:office:office" xmlns:r="http://schemas.openxmlformats.org/officeDocument/2006/relationships" xmlns:m="http://schemas.openxmlformats.org/officeDocument/2006/math" xmlns:v="urn:schemas-microsoft-com:vml" xmlns:wp14="http://schemas.microsoft.com/office/word/2010/wordprocessingDrawing" xmlns:wp="http://schemas.openxmlformats.org/drawingml/2006/wordprocessingDrawing" xmlns:w10="urn:schemas-microsoft-com:office:word" xmlns:w="http://schemas.openxmlformats.org/wordprocessingml/2006/main" xmlns:w14="http://schemas.microsoft.com/office/word/2010/wordml" xmlns:w15="http://schemas.microsoft.com/office/word/2012/wordml" xmlns:w16se="http://schemas.microsoft.com/office/word/2015/wordml/symex" xmlns:wpg="http://schemas.microsoft.com/office/word/2010/wordprocessingGroup" xmlns:wpi="http://schemas.microsoft.com/office/word/2010/wordprocessingInk" xmlns:wne="http://schemas.microsoft.com/office/word/2006/wordml" xmlns:wps="http://schemas.microsoft.com/office/word/2010/wordprocessingShape" mc:Ignorable="w14 w15 w16se wp14">
   <w:body>
     <w:p>
       <w:pPr>
@@ -262,7 +262,6 @@
         <w:rPr>
           <w:rFonts w:ascii="Times New Roman" w:hAnsi="Times New Roman"/>
           <w:sz w:val="44"/>
-          <w:lang w:val="en-US"/>
         </w:rPr>
       </w:pPr>
       <w:r>
@@ -276,7 +275,6 @@
         <w:rPr>
           <w:rFonts w:ascii="Times New Roman" w:hAnsi="Times New Roman"/>
           <w:sz w:val="44"/>
-          <w:lang w:val="en-US"/>
         </w:rPr>
         <w:t>2</w:t>
       </w:r>
@@ -393,24 +391,7 @@
           <w:sz w:val="32"/>
           <w:szCs w:val="32"/>
         </w:rPr>
-        <w:t xml:space="preserve">Первое знакомство с </w:t>
-      </w:r>
-      <w:r>
-        <w:rPr>
-          <w:rFonts w:ascii="Times New Roman" w:hAnsi="Times New Roman"/>
-          <w:sz w:val="32"/>
-          <w:szCs w:val="32"/>
-          <w:lang w:val="en-US"/>
-        </w:rPr>
-        <w:t>Autocad</w:t>
-      </w:r>
-      <w:r>
-        <w:rPr>
-          <w:rFonts w:ascii="Times New Roman" w:hAnsi="Times New Roman"/>
-          <w:sz w:val="32"/>
-          <w:szCs w:val="32"/>
-        </w:rPr>
-        <w:t xml:space="preserve"> 2020</w:t>
+        <w:t>Работа со слоями, типами линий, цветом</w:t>
       </w:r>
     </w:p>
     <w:p>
@@ -719,17 +700,8 @@
           <w:sz w:val="28"/>
           <w:szCs w:val="28"/>
         </w:rPr>
-        <w:t>Знакомство с принципами работы AutoCAD 2016, основными приемами использования меню, командной строки, панели инструментов, строки состояния. Выполнение упражнений по применению основных команд.</w:t>
-      </w:r>
-    </w:p>
-    <w:p>
-      <w:pPr>
-        <w:ind w:firstLine="709"/>
-        <w:rPr>
-          <w:sz w:val="28"/>
-          <w:szCs w:val="28"/>
-        </w:rPr>
-      </w:pPr>
+        <w:t>Приобретение практических навыков работы со слоями чертежа, в использовании цвета и различных типов линий. Выполнение упражнений по применению команд «Млиния», «Мред», «Дуга», «Показать» и использованию объектных привязок к конечной точке, пересечению, ближайшей точке.</w:t>
+      </w:r>
     </w:p>
     <w:p>
       <w:pPr>
@@ -771,6 +743,35 @@
           <w:szCs w:val="28"/>
         </w:rPr>
         <w:t>Настройка среды</w:t>
+      </w:r>
+    </w:p>
+    <w:p>
+      <w:pPr>
+        <w:pStyle w:val="a5"/>
+        <w:ind w:left="0"/>
+        <w:jc w:val="center"/>
+        <w:rPr>
+          <w:sz w:val="28"/>
+          <w:szCs w:val="28"/>
+        </w:rPr>
+      </w:pPr>
+    </w:p>
+    <w:p>
+      <w:pPr>
+        <w:pStyle w:val="a5"/>
+        <w:ind w:left="0"/>
+        <w:jc w:val="both"/>
+        <w:rPr>
+          <w:sz w:val="28"/>
+          <w:szCs w:val="28"/>
+        </w:rPr>
+      </w:pPr>
+      <w:r>
+        <w:rPr>
+          <w:sz w:val="28"/>
+          <w:szCs w:val="28"/>
+        </w:rPr>
+        <w:t>Настраиваем шаг сетки и шаг привязки (ставим везде значения шагов равное 5).</w:t>
       </w:r>
     </w:p>
     <w:p>
@@ -978,7 +979,6 @@
       <w:pPr>
         <w:pStyle w:val="a5"/>
         <w:ind w:left="0"/>
-        <w:jc w:val="center"/>
         <w:rPr>
           <w:b/>
           <w:sz w:val="28"/>
@@ -992,30 +992,6 @@
         <w:ind w:left="0"/>
         <w:jc w:val="center"/>
         <w:rPr>
-          <w:b/>
-          <w:sz w:val="28"/>
-          <w:szCs w:val="28"/>
-        </w:rPr>
-      </w:pPr>
-    </w:p>
-    <w:p>
-      <w:pPr>
-        <w:pStyle w:val="a5"/>
-        <w:ind w:left="0"/>
-        <w:jc w:val="center"/>
-        <w:rPr>
-          <w:b/>
-          <w:sz w:val="28"/>
-          <w:szCs w:val="28"/>
-        </w:rPr>
-      </w:pPr>
-    </w:p>
-    <w:p>
-      <w:pPr>
-        <w:pStyle w:val="a5"/>
-        <w:ind w:left="0"/>
-        <w:jc w:val="center"/>
-        <w:rPr>
           <w:sz w:val="28"/>
           <w:szCs w:val="28"/>
         </w:rPr>
@@ -1026,14 +1002,72 @@
           <w:szCs w:val="28"/>
         </w:rPr>
         <w:lastRenderedPageBreak/>
-        <w:t>Выполнение заданий</w:t>
-      </w:r>
-    </w:p>
-    <w:p>
-      <w:pPr>
-        <w:pStyle w:val="a5"/>
-        <w:ind w:left="0"/>
-        <w:jc w:val="center"/>
+        <w:t>Выполнение упражнений</w:t>
+      </w:r>
+    </w:p>
+    <w:p>
+      <w:pPr>
+        <w:pStyle w:val="a5"/>
+        <w:ind w:left="0"/>
+        <w:jc w:val="center"/>
+        <w:rPr>
+          <w:sz w:val="28"/>
+          <w:szCs w:val="28"/>
+        </w:rPr>
+      </w:pPr>
+    </w:p>
+    <w:p>
+      <w:pPr>
+        <w:pStyle w:val="a5"/>
+        <w:ind w:left="0"/>
+        <w:jc w:val="both"/>
+        <w:rPr>
+          <w:sz w:val="28"/>
+          <w:szCs w:val="28"/>
+        </w:rPr>
+      </w:pPr>
+      <w:r>
+        <w:rPr>
+          <w:sz w:val="28"/>
+          <w:szCs w:val="28"/>
+        </w:rPr>
+        <w:t>В меню «Слои» создаем новый слой «</w:t>
+      </w:r>
+      <w:r>
+        <w:rPr>
+          <w:sz w:val="28"/>
+          <w:szCs w:val="28"/>
+          <w:lang w:val="en-US"/>
+        </w:rPr>
+        <w:t>Walls</w:t>
+      </w:r>
+      <w:r>
+        <w:rPr>
+          <w:sz w:val="28"/>
+          <w:szCs w:val="28"/>
+        </w:rPr>
+        <w:t>»</w:t>
+      </w:r>
+      <w:r>
+        <w:rPr>
+          <w:sz w:val="28"/>
+          <w:szCs w:val="28"/>
+        </w:rPr>
+        <w:t xml:space="preserve"> </w:t>
+      </w:r>
+      <w:r>
+        <w:rPr>
+          <w:sz w:val="28"/>
+          <w:szCs w:val="28"/>
+        </w:rPr>
+        <w:t>и выбираем его как основной, помечая на нем галочку.</w:t>
+      </w:r>
+    </w:p>
+    <w:p>
+      <w:pPr>
+        <w:pStyle w:val="a5"/>
+        <w:ind w:left="0"/>
+        <w:jc w:val="both"/>
         <w:rPr>
           <w:sz w:val="28"/>
           <w:szCs w:val="28"/>
@@ -1058,8 +1092,8 @@
         </w:rPr>
         <w:drawing>
           <wp:inline distT="0" distB="0" distL="0" distR="0">
-            <wp:extent cx="6162675" cy="3390900"/>
-            <wp:effectExtent l="0" t="0" r="9525" b="0"/>
+            <wp:extent cx="4981575" cy="2741023"/>
+            <wp:effectExtent l="0" t="0" r="0" b="2540"/>
             <wp:docPr id="12" name="Рисунок 12"/>
             <wp:cNvGraphicFramePr>
               <a:graphicFrameLocks xmlns:a="http://schemas.openxmlformats.org/drawingml/2006/main" noChangeAspect="1"/>
@@ -1089,7 +1123,7 @@
                   <pic:spPr bwMode="auto">
                     <a:xfrm>
                       <a:off x="0" y="0"/>
-                      <a:ext cx="6162675" cy="3390900"/>
+                      <a:ext cx="4989129" cy="2745180"/>
                     </a:xfrm>
                     <a:prstGeom prst="rect">
                       <a:avLst/>
@@ -1127,6 +1161,35 @@
           <w:szCs w:val="28"/>
         </w:rPr>
       </w:pPr>
+      <w:r>
+        <w:rPr>
+          <w:sz w:val="28"/>
+          <w:szCs w:val="28"/>
+        </w:rPr>
+        <w:t>Рисунок 2. Создание нового слоя</w:t>
+      </w:r>
+    </w:p>
+    <w:p>
+      <w:pPr>
+        <w:pStyle w:val="a5"/>
+        <w:ind w:left="0"/>
+        <w:jc w:val="center"/>
+        <w:rPr>
+          <w:sz w:val="28"/>
+          <w:szCs w:val="28"/>
+        </w:rPr>
+      </w:pPr>
+    </w:p>
+    <w:p>
+      <w:pPr>
+        <w:pStyle w:val="a5"/>
+        <w:ind w:left="0"/>
+        <w:jc w:val="center"/>
+        <w:rPr>
+          <w:sz w:val="28"/>
+          <w:szCs w:val="28"/>
+        </w:rPr>
+      </w:pPr>
     </w:p>
     <w:p>
       <w:pPr>
@@ -1146,8 +1209,8 @@
         </w:rPr>
         <w:drawing>
           <wp:inline distT="0" distB="0" distL="0" distR="0">
-            <wp:extent cx="4343400" cy="4105275"/>
-            <wp:effectExtent l="0" t="0" r="0" b="9525"/>
+            <wp:extent cx="4238625" cy="4006244"/>
+            <wp:effectExtent l="0" t="0" r="0" b="0"/>
             <wp:docPr id="5" name="Рисунок 5"/>
             <wp:cNvGraphicFramePr>
               <a:graphicFrameLocks xmlns:a="http://schemas.openxmlformats.org/drawingml/2006/main" noChangeAspect="1"/>
@@ -1177,7 +1240,7 @@
                   <pic:spPr bwMode="auto">
                     <a:xfrm>
                       <a:off x="0" y="0"/>
-                      <a:ext cx="4343400" cy="4105275"/>
+                      <a:ext cx="4239338" cy="4006918"/>
                     </a:xfrm>
                     <a:prstGeom prst="rect">
                       <a:avLst/>
@@ -1192,6 +1255,35 @@
             </a:graphic>
           </wp:inline>
         </w:drawing>
+      </w:r>
+    </w:p>
+    <w:p>
+      <w:pPr>
+        <w:pStyle w:val="a5"/>
+        <w:ind w:left="0"/>
+        <w:jc w:val="center"/>
+        <w:rPr>
+          <w:sz w:val="28"/>
+          <w:szCs w:val="28"/>
+        </w:rPr>
+      </w:pPr>
+    </w:p>
+    <w:p>
+      <w:pPr>
+        <w:pStyle w:val="a5"/>
+        <w:ind w:left="0"/>
+        <w:jc w:val="center"/>
+        <w:rPr>
+          <w:sz w:val="28"/>
+          <w:szCs w:val="28"/>
+        </w:rPr>
+      </w:pPr>
+      <w:r>
+        <w:rPr>
+          <w:sz w:val="28"/>
+          <w:szCs w:val="28"/>
+        </w:rPr>
+        <w:t>Рисунок 3. Выбор цвета линий на слое в палитре</w:t>
       </w:r>
     </w:p>
     <w:p>
@@ -1267,6 +1359,57 @@
           <w:szCs w:val="28"/>
         </w:rPr>
       </w:pPr>
+    </w:p>
+    <w:p>
+      <w:pPr>
+        <w:pStyle w:val="a5"/>
+        <w:ind w:left="0"/>
+        <w:jc w:val="center"/>
+        <w:rPr>
+          <w:sz w:val="28"/>
+          <w:szCs w:val="28"/>
+        </w:rPr>
+      </w:pPr>
+      <w:r>
+        <w:rPr>
+          <w:sz w:val="28"/>
+          <w:szCs w:val="28"/>
+        </w:rPr>
+        <w:t xml:space="preserve">Рисунок 4. Выбор типа линий </w:t>
+      </w:r>
+    </w:p>
+    <w:p>
+      <w:pPr>
+        <w:pStyle w:val="a5"/>
+        <w:ind w:left="0"/>
+        <w:jc w:val="center"/>
+        <w:rPr>
+          <w:sz w:val="28"/>
+          <w:szCs w:val="28"/>
+        </w:rPr>
+      </w:pPr>
+    </w:p>
+    <w:p>
+      <w:pPr>
+        <w:pStyle w:val="a5"/>
+        <w:ind w:left="0"/>
+        <w:jc w:val="center"/>
+        <w:rPr>
+          <w:sz w:val="28"/>
+          <w:szCs w:val="28"/>
+        </w:rPr>
+      </w:pPr>
+    </w:p>
+    <w:p>
+      <w:pPr>
+        <w:pStyle w:val="a5"/>
+        <w:ind w:left="0"/>
+        <w:jc w:val="center"/>
+        <w:rPr>
+          <w:sz w:val="28"/>
+          <w:szCs w:val="28"/>
+        </w:rPr>
+      </w:pPr>
       <w:r>
         <w:rPr>
           <w:noProof/>
@@ -1318,16 +1461,56 @@
           <w:szCs w:val="28"/>
         </w:rPr>
       </w:pPr>
+    </w:p>
+    <w:p>
+      <w:pPr>
+        <w:pStyle w:val="a5"/>
+        <w:ind w:left="0"/>
+        <w:jc w:val="center"/>
+        <w:rPr>
+          <w:sz w:val="28"/>
+          <w:szCs w:val="28"/>
+        </w:rPr>
+      </w:pPr>
+      <w:r>
+        <w:rPr>
+          <w:sz w:val="28"/>
+          <w:szCs w:val="28"/>
+        </w:rPr>
+        <w:t>Рисунок 5. Выбор толщины линии</w:t>
+      </w:r>
+    </w:p>
+    <w:p>
+      <w:pPr>
+        <w:pStyle w:val="a5"/>
+        <w:ind w:left="0"/>
+        <w:jc w:val="center"/>
+        <w:rPr>
+          <w:sz w:val="28"/>
+          <w:szCs w:val="28"/>
+        </w:rPr>
+      </w:pPr>
+    </w:p>
+    <w:p>
+      <w:pPr>
+        <w:pStyle w:val="a5"/>
+        <w:ind w:left="0"/>
+        <w:jc w:val="center"/>
+        <w:rPr>
+          <w:sz w:val="28"/>
+          <w:szCs w:val="28"/>
+        </w:rPr>
+      </w:pPr>
       <w:r>
         <w:rPr>
           <w:noProof/>
         </w:rPr>
         <w:lastRenderedPageBreak/>
         <w:drawing>
-          <wp:inline distT="0" distB="0" distL="0" distR="0" wp14:anchorId="201304A0" wp14:editId="3090B23E">
-            <wp:extent cx="6343650" cy="2962275"/>
-            <wp:effectExtent l="0" t="0" r="0" b="9525"/>
-            <wp:docPr id="15" name="Рисунок 15"/>
+          <wp:inline distT="0" distB="0" distL="0" distR="0" wp14:anchorId="6FAA3121" wp14:editId="746E3B44">
+            <wp:extent cx="5286375" cy="4686300"/>
+            <wp:effectExtent l="0" t="0" r="9525" b="0"/>
+            <wp:docPr id="16" name="Рисунок 16"/>
             <wp:cNvGraphicFramePr>
               <a:graphicFrameLocks xmlns:a="http://schemas.openxmlformats.org/drawingml/2006/main" noChangeAspect="1"/>
             </wp:cNvGraphicFramePr>
@@ -1347,7 +1530,7 @@
                   <pic:spPr>
                     <a:xfrm>
                       <a:off x="0" y="0"/>
-                      <a:ext cx="6343650" cy="2962275"/>
+                      <a:ext cx="5286375" cy="4686300"/>
                     </a:xfrm>
                     <a:prstGeom prst="rect">
                       <a:avLst/>
@@ -1368,8 +1551,69 @@
         <w:rPr>
           <w:sz w:val="28"/>
           <w:szCs w:val="28"/>
-        </w:rPr>
-      </w:pPr>
+          <w:lang w:val="en-US"/>
+        </w:rPr>
+      </w:pPr>
+    </w:p>
+    <w:p>
+      <w:pPr>
+        <w:pStyle w:val="a5"/>
+        <w:ind w:left="0"/>
+        <w:jc w:val="center"/>
+        <w:rPr>
+          <w:sz w:val="28"/>
+          <w:szCs w:val="28"/>
+        </w:rPr>
+      </w:pPr>
+      <w:r>
+        <w:rPr>
+          <w:sz w:val="28"/>
+          <w:szCs w:val="28"/>
+        </w:rPr>
+        <w:t>Рисунок 6. Установка основных объектных привязок</w:t>
+      </w:r>
+      <w:r>
+        <w:rPr>
+          <w:sz w:val="28"/>
+          <w:szCs w:val="28"/>
+        </w:rPr>
+        <w:t>, таких как: Конточка, Пересечение и Ближайшая</w:t>
+      </w:r>
+    </w:p>
+    <w:p>
+      <w:pPr>
+        <w:spacing w:after="160" w:line="259" w:lineRule="auto"/>
+        <w:rPr>
+          <w:sz w:val="28"/>
+          <w:szCs w:val="28"/>
+        </w:rPr>
+      </w:pPr>
+      <w:r>
+        <w:rPr>
+          <w:sz w:val="28"/>
+          <w:szCs w:val="28"/>
+        </w:rPr>
+        <w:br w:type="page"/>
+      </w:r>
+    </w:p>
+    <w:p>
+      <w:pPr>
+        <w:pStyle w:val="a5"/>
+        <w:ind w:left="0"/>
+        <w:jc w:val="center"/>
+        <w:rPr>
+          <w:sz w:val="28"/>
+          <w:szCs w:val="28"/>
+        </w:rPr>
+      </w:pPr>
+      <w:r>
+        <w:rPr>
+          <w:sz w:val="28"/>
+          <w:szCs w:val="28"/>
+        </w:rPr>
+        <w:lastRenderedPageBreak/>
+        <w:t>Упражнение № 1</w:t>
+      </w:r>
     </w:p>
     <w:p>
       <w:pPr>
@@ -1397,10 +1641,10 @@
           <w:noProof/>
         </w:rPr>
         <w:drawing>
-          <wp:inline distT="0" distB="0" distL="0" distR="0" wp14:anchorId="6FAA3121" wp14:editId="746E3B44">
-            <wp:extent cx="5286375" cy="4686300"/>
-            <wp:effectExtent l="0" t="0" r="9525" b="0"/>
-            <wp:docPr id="16" name="Рисунок 16"/>
+          <wp:inline distT="0" distB="0" distL="0" distR="0" wp14:anchorId="4F72C91D" wp14:editId="0FEA8A30">
+            <wp:extent cx="5000625" cy="5000625"/>
+            <wp:effectExtent l="0" t="0" r="9525" b="9525"/>
+            <wp:docPr id="22" name="Рисунок 22"/>
             <wp:cNvGraphicFramePr>
               <a:graphicFrameLocks xmlns:a="http://schemas.openxmlformats.org/drawingml/2006/main" noChangeAspect="1"/>
             </wp:cNvGraphicFramePr>
@@ -1420,7 +1664,7 @@
                   <pic:spPr>
                     <a:xfrm>
                       <a:off x="0" y="0"/>
-                      <a:ext cx="5286375" cy="4686300"/>
+                      <a:ext cx="5000625" cy="5000625"/>
                     </a:xfrm>
                     <a:prstGeom prst="rect">
                       <a:avLst/>
@@ -1441,31 +1685,116 @@
         <w:rPr>
           <w:sz w:val="28"/>
           <w:szCs w:val="28"/>
+        </w:rPr>
+      </w:pPr>
+    </w:p>
+    <w:p>
+      <w:pPr>
+        <w:pStyle w:val="a5"/>
+        <w:ind w:left="0"/>
+        <w:jc w:val="center"/>
+        <w:rPr>
+          <w:sz w:val="28"/>
+          <w:szCs w:val="28"/>
+        </w:rPr>
+      </w:pPr>
+      <w:r>
+        <w:rPr>
+          <w:sz w:val="28"/>
+          <w:szCs w:val="28"/>
+        </w:rPr>
+        <w:t>Рисунок 7. Скриншот выполненного упражнения 1</w:t>
+      </w:r>
+      <w:r>
+        <w:rPr>
+          <w:sz w:val="28"/>
+          <w:szCs w:val="28"/>
+        </w:rPr>
+        <w:t xml:space="preserve"> (простая дверь, нарисованная на одном слою «</w:t>
+      </w:r>
+      <w:r>
+        <w:rPr>
+          <w:sz w:val="28"/>
+          <w:szCs w:val="28"/>
           <w:lang w:val="en-US"/>
         </w:rPr>
-      </w:pPr>
-    </w:p>
-    <w:p>
-      <w:pPr>
-        <w:pStyle w:val="a5"/>
-        <w:ind w:left="0"/>
-        <w:jc w:val="center"/>
-        <w:rPr>
-          <w:sz w:val="28"/>
-          <w:szCs w:val="28"/>
-          <w:lang w:val="en-US"/>
+        <w:t>Walls</w:t>
+      </w:r>
+      <w:r>
+        <w:rPr>
+          <w:sz w:val="28"/>
+          <w:szCs w:val="28"/>
+        </w:rPr>
+        <w:t>»)</w:t>
+      </w:r>
+    </w:p>
+    <w:p>
+      <w:pPr>
+        <w:spacing w:after="160" w:line="259" w:lineRule="auto"/>
+        <w:rPr>
+          <w:sz w:val="28"/>
+          <w:szCs w:val="28"/>
+        </w:rPr>
+      </w:pPr>
+      <w:r>
+        <w:rPr>
+          <w:sz w:val="28"/>
+          <w:szCs w:val="28"/>
+        </w:rPr>
+        <w:br w:type="page"/>
+      </w:r>
+    </w:p>
+    <w:p>
+      <w:pPr>
+        <w:pStyle w:val="a5"/>
+        <w:ind w:left="0"/>
+        <w:jc w:val="center"/>
+        <w:rPr>
+          <w:sz w:val="28"/>
+          <w:szCs w:val="28"/>
+        </w:rPr>
+      </w:pPr>
+      <w:r>
+        <w:rPr>
+          <w:sz w:val="28"/>
+          <w:szCs w:val="28"/>
+        </w:rPr>
+        <w:lastRenderedPageBreak/>
+        <w:t>Упражнение № 2</w:t>
+      </w:r>
+    </w:p>
+    <w:p>
+      <w:pPr>
+        <w:pStyle w:val="a5"/>
+        <w:ind w:left="0"/>
+        <w:jc w:val="center"/>
+        <w:rPr>
+          <w:sz w:val="28"/>
+          <w:szCs w:val="28"/>
+        </w:rPr>
+      </w:pPr>
+    </w:p>
+    <w:p>
+      <w:pPr>
+        <w:pStyle w:val="a5"/>
+        <w:ind w:left="0"/>
+        <w:jc w:val="center"/>
+        <w:rPr>
+          <w:sz w:val="28"/>
+          <w:szCs w:val="28"/>
         </w:rPr>
       </w:pPr>
       <w:r>
         <w:rPr>
           <w:noProof/>
-        </w:rPr>
-        <w:lastRenderedPageBreak/>
+          <w:sz w:val="28"/>
+          <w:szCs w:val="28"/>
+        </w:rPr>
         <w:drawing>
-          <wp:inline distT="0" distB="0" distL="0" distR="0" wp14:anchorId="6D814AF7" wp14:editId="19D4339B">
-            <wp:extent cx="4543425" cy="4648200"/>
-            <wp:effectExtent l="0" t="0" r="9525" b="0"/>
-            <wp:docPr id="17" name="Рисунок 17"/>
+          <wp:inline distT="0" distB="0" distL="0" distR="0" wp14:anchorId="5DB26B55" wp14:editId="4C27BFB8">
+            <wp:extent cx="5029732" cy="6005195"/>
+            <wp:effectExtent l="0" t="0" r="0" b="0"/>
+            <wp:docPr id="2" name="Рисунок 2"/>
             <wp:cNvGraphicFramePr>
               <a:graphicFrameLocks xmlns:a="http://schemas.openxmlformats.org/drawingml/2006/main" noChangeAspect="1"/>
             </wp:cNvGraphicFramePr>
@@ -1485,7 +1814,7 @@
                   <pic:spPr>
                     <a:xfrm>
                       <a:off x="0" y="0"/>
-                      <a:ext cx="4543425" cy="4648200"/>
+                      <a:ext cx="5037981" cy="6015044"/>
                     </a:xfrm>
                     <a:prstGeom prst="rect">
                       <a:avLst/>
@@ -1506,43 +1835,310 @@
         <w:rPr>
           <w:sz w:val="28"/>
           <w:szCs w:val="28"/>
+        </w:rPr>
+      </w:pPr>
+    </w:p>
+    <w:p>
+      <w:pPr>
+        <w:pStyle w:val="a5"/>
+        <w:ind w:left="0"/>
+        <w:jc w:val="center"/>
+        <w:rPr>
+          <w:sz w:val="28"/>
+          <w:szCs w:val="28"/>
+        </w:rPr>
+      </w:pPr>
+      <w:r>
+        <w:rPr>
+          <w:sz w:val="28"/>
+          <w:szCs w:val="28"/>
+        </w:rPr>
+        <w:t>Рисунок 8. Скриншот выполненного упражнения 2</w:t>
+      </w:r>
+      <w:r>
+        <w:rPr>
+          <w:sz w:val="28"/>
+          <w:szCs w:val="28"/>
+        </w:rPr>
+        <w:t xml:space="preserve"> (</w:t>
+      </w:r>
+      <w:r>
+        <w:rPr>
+          <w:sz w:val="28"/>
+          <w:szCs w:val="28"/>
+        </w:rPr>
+        <w:t>план комнаты с использованием 4 слоев</w:t>
+      </w:r>
+      <w:r>
+        <w:rPr>
+          <w:sz w:val="28"/>
+          <w:szCs w:val="28"/>
+        </w:rPr>
+        <w:t xml:space="preserve">: </w:t>
+      </w:r>
+      <w:r>
+        <w:rPr>
+          <w:sz w:val="28"/>
+          <w:szCs w:val="28"/>
           <w:lang w:val="en-US"/>
         </w:rPr>
-      </w:pPr>
-    </w:p>
-    <w:p>
-      <w:pPr>
-        <w:pStyle w:val="a5"/>
-        <w:ind w:left="0"/>
-        <w:jc w:val="center"/>
+        <w:t>Walls</w:t>
+      </w:r>
+      <w:r>
+        <w:rPr>
+          <w:sz w:val="28"/>
+          <w:szCs w:val="28"/>
+        </w:rPr>
+        <w:t xml:space="preserve">, </w:t>
+      </w:r>
+      <w:r>
         <w:rPr>
           <w:sz w:val="28"/>
           <w:szCs w:val="28"/>
           <w:lang w:val="en-US"/>
         </w:rPr>
-      </w:pPr>
-    </w:p>
-    <w:p>
-      <w:pPr>
-        <w:pStyle w:val="a5"/>
-        <w:ind w:left="0"/>
-        <w:jc w:val="center"/>
+        <w:t>Furniture</w:t>
+      </w:r>
+      <w:r>
+        <w:rPr>
+          <w:sz w:val="28"/>
+          <w:szCs w:val="28"/>
+        </w:rPr>
+        <w:t xml:space="preserve">, </w:t>
+      </w:r>
+      <w:r>
         <w:rPr>
           <w:sz w:val="28"/>
           <w:szCs w:val="28"/>
           <w:lang w:val="en-US"/>
         </w:rPr>
+        <w:t>Door</w:t>
+      </w:r>
+      <w:r>
+        <w:rPr>
+          <w:sz w:val="28"/>
+          <w:szCs w:val="28"/>
+        </w:rPr>
+        <w:t xml:space="preserve">, </w:t>
+      </w:r>
+      <w:r>
+        <w:rPr>
+          <w:sz w:val="28"/>
+          <w:szCs w:val="28"/>
+          <w:lang w:val="en-US"/>
+        </w:rPr>
+        <w:t>Window</w:t>
+      </w:r>
+      <w:r>
+        <w:rPr>
+          <w:sz w:val="28"/>
+          <w:szCs w:val="28"/>
+        </w:rPr>
+        <w:t>).</w:t>
+      </w:r>
+    </w:p>
+    <w:p>
+      <w:pPr>
+        <w:pStyle w:val="a5"/>
+        <w:ind w:left="0"/>
+        <w:jc w:val="center"/>
+        <w:rPr>
+          <w:sz w:val="28"/>
+          <w:szCs w:val="28"/>
+        </w:rPr>
+      </w:pPr>
+    </w:p>
+    <w:p>
+      <w:pPr>
+        <w:spacing w:after="160" w:line="259" w:lineRule="auto"/>
+        <w:rPr>
+          <w:sz w:val="28"/>
+          <w:szCs w:val="28"/>
+        </w:rPr>
+      </w:pPr>
+      <w:r>
+        <w:rPr>
+          <w:sz w:val="28"/>
+          <w:szCs w:val="28"/>
+        </w:rPr>
+        <w:br w:type="page"/>
+      </w:r>
+    </w:p>
+    <w:p>
+      <w:pPr>
+        <w:pStyle w:val="a5"/>
+        <w:ind w:left="0"/>
+        <w:jc w:val="center"/>
+        <w:rPr>
+          <w:sz w:val="28"/>
+          <w:szCs w:val="28"/>
+        </w:rPr>
+      </w:pPr>
+      <w:r>
+        <w:rPr>
+          <w:sz w:val="28"/>
+          <w:szCs w:val="28"/>
+        </w:rPr>
+        <w:lastRenderedPageBreak/>
+        <w:t>Выполнение практического задания</w:t>
+      </w:r>
+    </w:p>
+    <w:p>
+      <w:pPr>
+        <w:pStyle w:val="a5"/>
+        <w:ind w:left="0"/>
+        <w:jc w:val="center"/>
+        <w:rPr>
+          <w:sz w:val="28"/>
+          <w:szCs w:val="28"/>
+        </w:rPr>
+      </w:pPr>
+    </w:p>
+    <w:p>
+      <w:pPr>
+        <w:pStyle w:val="a5"/>
+        <w:ind w:left="0"/>
+        <w:jc w:val="both"/>
+        <w:rPr>
+          <w:sz w:val="28"/>
+          <w:szCs w:val="28"/>
+        </w:rPr>
+      </w:pPr>
+      <w:r>
+        <w:rPr>
+          <w:sz w:val="28"/>
+          <w:szCs w:val="28"/>
+        </w:rPr>
+        <w:t xml:space="preserve">Практическое задание: </w:t>
+      </w:r>
+    </w:p>
+    <w:p>
+      <w:pPr>
+        <w:pStyle w:val="a5"/>
+        <w:ind w:left="0"/>
+        <w:jc w:val="both"/>
+        <w:rPr>
+          <w:sz w:val="28"/>
+          <w:szCs w:val="28"/>
+        </w:rPr>
+      </w:pPr>
+      <w:r>
+        <w:rPr>
+          <w:sz w:val="28"/>
+          <w:szCs w:val="28"/>
+        </w:rPr>
+        <w:t>Построение плана своей комнаты</w:t>
+      </w:r>
+    </w:p>
+    <w:p>
+      <w:pPr>
+        <w:jc w:val="both"/>
+        <w:rPr>
+          <w:sz w:val="28"/>
+          <w:szCs w:val="28"/>
+        </w:rPr>
+      </w:pPr>
+    </w:p>
+    <w:p>
+      <w:pPr>
+        <w:rPr>
+          <w:sz w:val="28"/>
+          <w:szCs w:val="28"/>
+        </w:rPr>
+      </w:pPr>
+    </w:p>
+    <w:p>
+      <w:pPr>
+        <w:ind w:firstLine="709"/>
+        <w:jc w:val="both"/>
+        <w:rPr>
+          <w:sz w:val="28"/>
+          <w:szCs w:val="28"/>
+        </w:rPr>
+      </w:pPr>
+      <w:r>
+        <w:rPr>
+          <w:sz w:val="28"/>
+          <w:szCs w:val="28"/>
+        </w:rPr>
+        <w:t xml:space="preserve">Для рисования стен использовался инструмент «Мультилиния», формы ее аналогичны форме мультилинии в упражнении 1, для рисования размаха двери использовалось построение дуги по 2 точкам. </w:t>
+      </w:r>
+    </w:p>
+    <w:p>
+      <w:pPr>
+        <w:ind w:firstLine="709"/>
+        <w:jc w:val="both"/>
+        <w:rPr>
+          <w:sz w:val="28"/>
+          <w:szCs w:val="28"/>
+        </w:rPr>
+      </w:pPr>
+    </w:p>
+    <w:p>
+      <w:pPr>
+        <w:jc w:val="both"/>
+        <w:rPr>
+          <w:sz w:val="28"/>
+          <w:szCs w:val="28"/>
+        </w:rPr>
+      </w:pPr>
+      <w:r>
+        <w:rPr>
+          <w:sz w:val="28"/>
+          <w:szCs w:val="28"/>
+        </w:rPr>
+        <w:t>Затем б</w:t>
+      </w:r>
+      <w:r>
+        <w:rPr>
+          <w:sz w:val="28"/>
+          <w:szCs w:val="28"/>
+        </w:rPr>
+        <w:t xml:space="preserve">ыло  открыто диалоговое окно «Инструменты редактирования мультилиний» (рис.11) , в котором был выбран инструмент «Обрезать все», а затем указаны точки на мультилинии, соответсвующие оси обрезания. Тем самым были обрезаны ненужные линии и </w:t>
+      </w:r>
+      <w:r>
+        <w:rPr>
+          <w:sz w:val="28"/>
+          <w:szCs w:val="28"/>
+        </w:rPr>
+        <w:t>был создан дверной проем (рис.9</w:t>
+      </w:r>
+      <w:r>
+        <w:rPr>
+          <w:sz w:val="28"/>
+          <w:szCs w:val="28"/>
+        </w:rPr>
+        <w:t>)</w:t>
+      </w:r>
+    </w:p>
+    <w:p>
+      <w:pPr>
+        <w:jc w:val="both"/>
+        <w:rPr>
+          <w:sz w:val="28"/>
+          <w:szCs w:val="28"/>
+        </w:rPr>
+      </w:pPr>
+    </w:p>
+    <w:p>
+      <w:pPr>
+        <w:jc w:val="center"/>
+        <w:rPr>
+          <w:sz w:val="28"/>
+          <w:szCs w:val="28"/>
+        </w:rPr>
       </w:pPr>
       <w:r>
         <w:rPr>
           <w:noProof/>
-        </w:rPr>
-        <w:lastRenderedPageBreak/>
+          <w:sz w:val="28"/>
+          <w:szCs w:val="28"/>
+        </w:rPr>
         <w:drawing>
-          <wp:inline distT="0" distB="0" distL="0" distR="0" wp14:anchorId="6FC95FC3" wp14:editId="0EDA8697">
-            <wp:extent cx="4267200" cy="4743450"/>
+          <wp:inline distT="0" distB="0" distL="0" distR="0" wp14:anchorId="1B371891" wp14:editId="2BB63BF5">
+            <wp:extent cx="3771900" cy="3924300"/>
             <wp:effectExtent l="0" t="0" r="0" b="0"/>
-            <wp:docPr id="18" name="Рисунок 18"/>
+            <wp:docPr id="3" name="Рисунок 3"/>
             <wp:cNvGraphicFramePr>
               <a:graphicFrameLocks xmlns:a="http://schemas.openxmlformats.org/drawingml/2006/main" noChangeAspect="1"/>
             </wp:cNvGraphicFramePr>
@@ -1550,23 +2146,36 @@
               <a:graphicData uri="http://schemas.openxmlformats.org/drawingml/2006/picture">
                 <pic:pic xmlns:pic="http://schemas.openxmlformats.org/drawingml/2006/picture">
                   <pic:nvPicPr>
-                    <pic:cNvPr id="1" name=""/>
-                    <pic:cNvPicPr/>
+                    <pic:cNvPr id="0" name="Picture 5"/>
+                    <pic:cNvPicPr>
+                      <a:picLocks noChangeAspect="1" noChangeArrowheads="1"/>
+                    </pic:cNvPicPr>
                   </pic:nvPicPr>
                   <pic:blipFill>
-                    <a:blip r:embed="rId16"/>
+                    <a:blip r:embed="rId16">
+                      <a:extLst>
+                        <a:ext uri="{28A0092B-C50C-407E-A947-70E740481C1C}">
+                          <a14:useLocalDpi xmlns:a14="http://schemas.microsoft.com/office/drawing/2010/main" val="0"/>
+                        </a:ext>
+                      </a:extLst>
+                    </a:blip>
+                    <a:srcRect/>
                     <a:stretch>
                       <a:fillRect/>
                     </a:stretch>
                   </pic:blipFill>
-                  <pic:spPr>
+                  <pic:spPr bwMode="auto">
                     <a:xfrm>
                       <a:off x="0" y="0"/>
-                      <a:ext cx="4267200" cy="4743450"/>
+                      <a:ext cx="3771900" cy="3924300"/>
                     </a:xfrm>
                     <a:prstGeom prst="rect">
                       <a:avLst/>
                     </a:prstGeom>
+                    <a:noFill/>
+                    <a:ln>
+                      <a:noFill/>
+                    </a:ln>
                   </pic:spPr>
                 </pic:pic>
               </a:graphicData>
@@ -1577,37 +2186,58 @@
     </w:p>
     <w:p>
       <w:pPr>
-        <w:pStyle w:val="a5"/>
-        <w:ind w:left="0"/>
-        <w:jc w:val="center"/>
-        <w:rPr>
-          <w:sz w:val="28"/>
-          <w:szCs w:val="28"/>
-          <w:lang w:val="en-US"/>
-        </w:rPr>
-      </w:pPr>
-    </w:p>
-    <w:p>
-      <w:pPr>
-        <w:pStyle w:val="a5"/>
-        <w:ind w:left="0"/>
-        <w:jc w:val="center"/>
-        <w:rPr>
-          <w:sz w:val="28"/>
-          <w:szCs w:val="28"/>
-          <w:lang w:val="en-US"/>
+        <w:jc w:val="center"/>
+        <w:rPr>
+          <w:sz w:val="28"/>
+          <w:szCs w:val="28"/>
+        </w:rPr>
+      </w:pPr>
+    </w:p>
+    <w:p>
+      <w:pPr>
+        <w:jc w:val="center"/>
+        <w:rPr>
+          <w:sz w:val="28"/>
+          <w:szCs w:val="28"/>
+        </w:rPr>
+      </w:pPr>
+      <w:r>
+        <w:rPr>
+          <w:sz w:val="28"/>
+          <w:szCs w:val="28"/>
+        </w:rPr>
+        <w:t>Рисунок 9. Инструменты редактирования мультилиний</w:t>
+      </w:r>
+    </w:p>
+    <w:p>
+      <w:pPr>
+        <w:jc w:val="center"/>
+        <w:rPr>
+          <w:sz w:val="28"/>
+          <w:szCs w:val="28"/>
+        </w:rPr>
+      </w:pPr>
+    </w:p>
+    <w:p>
+      <w:pPr>
+        <w:jc w:val="center"/>
+        <w:rPr>
+          <w:sz w:val="28"/>
+          <w:szCs w:val="28"/>
         </w:rPr>
       </w:pPr>
       <w:r>
         <w:rPr>
           <w:noProof/>
+          <w:sz w:val="28"/>
+          <w:szCs w:val="28"/>
         </w:rPr>
         <w:lastRenderedPageBreak/>
         <w:drawing>
-          <wp:inline distT="0" distB="0" distL="0" distR="0" wp14:anchorId="4685167C" wp14:editId="01FD1416">
-            <wp:extent cx="4695825" cy="4819650"/>
-            <wp:effectExtent l="0" t="0" r="9525" b="0"/>
-            <wp:docPr id="19" name="Рисунок 19"/>
+          <wp:inline distT="0" distB="0" distL="0" distR="0" wp14:anchorId="3626AAAE" wp14:editId="046E9D5F">
+            <wp:extent cx="3390900" cy="3646714"/>
+            <wp:effectExtent l="0" t="0" r="0" b="0"/>
+            <wp:docPr id="26" name="Рисунок 26"/>
             <wp:cNvGraphicFramePr>
               <a:graphicFrameLocks xmlns:a="http://schemas.openxmlformats.org/drawingml/2006/main" noChangeAspect="1"/>
             </wp:cNvGraphicFramePr>
@@ -1615,23 +2245,36 @@
               <a:graphicData uri="http://schemas.openxmlformats.org/drawingml/2006/picture">
                 <pic:pic xmlns:pic="http://schemas.openxmlformats.org/drawingml/2006/picture">
                   <pic:nvPicPr>
-                    <pic:cNvPr id="1" name=""/>
-                    <pic:cNvPicPr/>
+                    <pic:cNvPr id="0" name="Picture 12"/>
+                    <pic:cNvPicPr>
+                      <a:picLocks noChangeAspect="1" noChangeArrowheads="1"/>
+                    </pic:cNvPicPr>
                   </pic:nvPicPr>
                   <pic:blipFill>
-                    <a:blip r:embed="rId17"/>
+                    <a:blip r:embed="rId17">
+                      <a:extLst>
+                        <a:ext uri="{28A0092B-C50C-407E-A947-70E740481C1C}">
+                          <a14:useLocalDpi xmlns:a14="http://schemas.microsoft.com/office/drawing/2010/main" val="0"/>
+                        </a:ext>
+                      </a:extLst>
+                    </a:blip>
+                    <a:srcRect/>
                     <a:stretch>
                       <a:fillRect/>
                     </a:stretch>
                   </pic:blipFill>
-                  <pic:spPr>
+                  <pic:spPr bwMode="auto">
                     <a:xfrm>
                       <a:off x="0" y="0"/>
-                      <a:ext cx="4695825" cy="4819650"/>
+                      <a:ext cx="3398855" cy="3655269"/>
                     </a:xfrm>
                     <a:prstGeom prst="rect">
                       <a:avLst/>
                     </a:prstGeom>
+                    <a:noFill/>
+                    <a:ln>
+                      <a:noFill/>
+                    </a:ln>
                   </pic:spPr>
                 </pic:pic>
               </a:graphicData>
@@ -1642,39 +2285,114 @@
     </w:p>
     <w:p>
       <w:pPr>
-        <w:pStyle w:val="a5"/>
-        <w:ind w:left="0"/>
-        <w:jc w:val="center"/>
+        <w:jc w:val="center"/>
+        <w:rPr>
+          <w:sz w:val="28"/>
+          <w:szCs w:val="28"/>
+        </w:rPr>
+      </w:pPr>
+    </w:p>
+    <w:p>
+      <w:pPr>
+        <w:jc w:val="center"/>
+        <w:rPr>
+          <w:sz w:val="28"/>
+          <w:szCs w:val="28"/>
+        </w:rPr>
+      </w:pPr>
+      <w:r>
+        <w:rPr>
+          <w:sz w:val="28"/>
+          <w:szCs w:val="28"/>
+        </w:rPr>
+        <w:t>Рисунок 10. Вид комнаты после редактирования мультилинии</w:t>
+      </w:r>
+    </w:p>
+    <w:p>
+      <w:pPr>
+        <w:ind w:firstLine="709"/>
+        <w:jc w:val="center"/>
+        <w:rPr>
+          <w:sz w:val="28"/>
+          <w:szCs w:val="28"/>
+        </w:rPr>
+      </w:pPr>
+    </w:p>
+    <w:p>
+      <w:pPr>
+        <w:ind w:firstLine="709"/>
+        <w:jc w:val="both"/>
+        <w:rPr>
+          <w:sz w:val="28"/>
+          <w:szCs w:val="28"/>
+        </w:rPr>
+      </w:pPr>
+      <w:r>
+        <w:rPr>
+          <w:sz w:val="28"/>
+          <w:szCs w:val="28"/>
+        </w:rPr>
+        <w:t xml:space="preserve">У слоя со стенами был изменен вес линий (толщина линий – 0.5 мм), а  также изменен цвет линий (черный). Для объектов внутри комнаты был создан новый слой, цвет линий которого отличается от основного слоя (Слой под названием </w:t>
+      </w:r>
+      <w:r>
         <w:rPr>
           <w:sz w:val="28"/>
           <w:szCs w:val="28"/>
           <w:lang w:val="en-US"/>
         </w:rPr>
-      </w:pPr>
-    </w:p>
-    <w:p>
-      <w:pPr>
-        <w:pStyle w:val="a5"/>
-        <w:ind w:left="0"/>
-        <w:jc w:val="center"/>
-        <w:rPr>
-          <w:sz w:val="28"/>
-          <w:szCs w:val="28"/>
-          <w:lang w:val="en-US"/>
-        </w:rPr>
-      </w:pPr>
+        <w:t>mebel</w:t>
+      </w:r>
+      <w:r>
+        <w:rPr>
+          <w:sz w:val="28"/>
+          <w:szCs w:val="28"/>
+        </w:rPr>
+        <w:t>, цвет линий</w:t>
+      </w:r>
+      <w:r>
+        <w:rPr>
+          <w:sz w:val="28"/>
+          <w:szCs w:val="28"/>
+        </w:rPr>
+        <w:t xml:space="preserve"> </w:t>
+      </w:r>
+      <w:r>
+        <w:rPr>
+          <w:sz w:val="28"/>
+          <w:szCs w:val="28"/>
+        </w:rPr>
+        <w:t>– коричневый, вес линий 0.3 мм). Также был создан еще один слой, у которого линии штриховые, цвет желтый. (рис.11)</w:t>
+      </w:r>
+    </w:p>
+    <w:p>
+      <w:pPr>
+        <w:jc w:val="both"/>
+        <w:rPr>
+          <w:sz w:val="28"/>
+          <w:szCs w:val="28"/>
+        </w:rPr>
+      </w:pPr>
+    </w:p>
+    <w:p>
+      <w:pPr>
+        <w:jc w:val="center"/>
+        <w:rPr>
+          <w:sz w:val="28"/>
+          <w:szCs w:val="28"/>
+        </w:rPr>
+      </w:pPr>
+      <w:bookmarkStart w:id="0" w:name="_GoBack"/>
       <w:r>
         <w:rPr>
           <w:noProof/>
           <w:sz w:val="28"/>
           <w:szCs w:val="28"/>
         </w:rPr>
-        <w:lastRenderedPageBreak/>
         <w:drawing>
-          <wp:inline distT="0" distB="0" distL="0" distR="0">
-            <wp:extent cx="4619625" cy="4876800"/>
-            <wp:effectExtent l="0" t="0" r="9525" b="0"/>
-            <wp:docPr id="20" name="Рисунок 20"/>
+          <wp:inline distT="0" distB="0" distL="0" distR="0" wp14:anchorId="384F505B" wp14:editId="55CA80E8">
+            <wp:extent cx="5934075" cy="3152775"/>
+            <wp:effectExtent l="0" t="0" r="9525" b="9525"/>
+            <wp:docPr id="9" name="Рисунок 9"/>
             <wp:cNvGraphicFramePr>
               <a:graphicFrameLocks xmlns:a="http://schemas.openxmlformats.org/drawingml/2006/main" noChangeAspect="1"/>
             </wp:cNvGraphicFramePr>
@@ -1682,7 +2400,7 @@
               <a:graphicData uri="http://schemas.openxmlformats.org/drawingml/2006/picture">
                 <pic:pic xmlns:pic="http://schemas.openxmlformats.org/drawingml/2006/picture">
                   <pic:nvPicPr>
-                    <pic:cNvPr id="0" name="Picture 4"/>
+                    <pic:cNvPr id="0" name="Picture 9"/>
                     <pic:cNvPicPr>
                       <a:picLocks noChangeAspect="1" noChangeArrowheads="1"/>
                     </pic:cNvPicPr>
@@ -1703,7 +2421,7 @@
                   <pic:spPr bwMode="auto">
                     <a:xfrm>
                       <a:off x="0" y="0"/>
-                      <a:ext cx="4619625" cy="4876800"/>
+                      <a:ext cx="5934075" cy="3152775"/>
                     </a:xfrm>
                     <a:prstGeom prst="rect">
                       <a:avLst/>
@@ -1719,40 +2437,104 @@
           </wp:inline>
         </w:drawing>
       </w:r>
-    </w:p>
-    <w:p>
-      <w:pPr>
-        <w:pStyle w:val="a5"/>
-        <w:ind w:left="0"/>
-        <w:jc w:val="center"/>
-        <w:rPr>
-          <w:sz w:val="28"/>
-          <w:szCs w:val="28"/>
-          <w:lang w:val="en-US"/>
-        </w:rPr>
-      </w:pPr>
-    </w:p>
-    <w:p>
-      <w:pPr>
-        <w:pStyle w:val="a5"/>
-        <w:ind w:left="0"/>
-        <w:jc w:val="center"/>
-        <w:rPr>
-          <w:sz w:val="28"/>
-          <w:szCs w:val="28"/>
-          <w:lang w:val="en-US"/>
-        </w:rPr>
-      </w:pPr>
-      <w:r>
-        <w:rPr>
-          <w:noProof/>
-        </w:rPr>
-        <w:lastRenderedPageBreak/>
+      <w:bookmarkEnd w:id="0"/>
+    </w:p>
+    <w:p>
+      <w:pPr>
+        <w:jc w:val="center"/>
+        <w:rPr>
+          <w:sz w:val="28"/>
+          <w:szCs w:val="28"/>
+        </w:rPr>
+      </w:pPr>
+    </w:p>
+    <w:p>
+      <w:pPr>
+        <w:jc w:val="center"/>
+        <w:rPr>
+          <w:sz w:val="28"/>
+          <w:szCs w:val="28"/>
+        </w:rPr>
+      </w:pPr>
+      <w:r>
+        <w:rPr>
+          <w:sz w:val="28"/>
+          <w:szCs w:val="28"/>
+        </w:rPr>
+        <w:t>Рисунок 11. Создание двух новых слоев и их параметры</w:t>
+      </w:r>
+    </w:p>
+    <w:p>
+      <w:pPr>
+        <w:jc w:val="center"/>
+        <w:rPr>
+          <w:sz w:val="28"/>
+          <w:szCs w:val="28"/>
+        </w:rPr>
+      </w:pPr>
+    </w:p>
+    <w:p>
+      <w:pPr>
+        <w:ind w:firstLine="709"/>
+        <w:jc w:val="both"/>
+        <w:rPr>
+          <w:sz w:val="28"/>
+          <w:szCs w:val="28"/>
+        </w:rPr>
+      </w:pPr>
+      <w:r>
+        <w:rPr>
+          <w:sz w:val="28"/>
+          <w:szCs w:val="28"/>
+        </w:rPr>
+        <w:t xml:space="preserve">Таким образом, </w:t>
+      </w:r>
+      <w:r>
+        <w:rPr>
+          <w:sz w:val="28"/>
+          <w:szCs w:val="28"/>
+        </w:rPr>
+        <w:t xml:space="preserve">используя такие графические примитивы, как круг (операция построения окружности), прямоугольник (операция построения отрезков), отрезок, дуга (операция построения дуги), был построен примерный план моей комнаты. </w:t>
+      </w:r>
+    </w:p>
+    <w:p>
+      <w:pPr>
+        <w:ind w:firstLine="709"/>
+        <w:jc w:val="both"/>
+        <w:rPr>
+          <w:sz w:val="28"/>
+          <w:szCs w:val="28"/>
+        </w:rPr>
+      </w:pPr>
+    </w:p>
+    <w:p>
+      <w:pPr>
+        <w:ind w:firstLine="709"/>
+        <w:jc w:val="both"/>
+        <w:rPr>
+          <w:sz w:val="28"/>
+          <w:szCs w:val="28"/>
+        </w:rPr>
+      </w:pPr>
+    </w:p>
+    <w:p>
+      <w:pPr>
+        <w:jc w:val="center"/>
+        <w:rPr>
+          <w:sz w:val="28"/>
+          <w:szCs w:val="28"/>
+        </w:rPr>
+      </w:pPr>
+      <w:r>
+        <w:rPr>
+          <w:sz w:val="28"/>
+          <w:szCs w:val="28"/>
+        </w:rPr>
         <w:drawing>
-          <wp:inline distT="0" distB="0" distL="0" distR="0" wp14:anchorId="2C5E460F" wp14:editId="261A97C3">
-            <wp:extent cx="4257675" cy="4667250"/>
-            <wp:effectExtent l="0" t="0" r="9525" b="0"/>
-            <wp:docPr id="21" name="Рисунок 21"/>
+          <wp:inline distT="0" distB="0" distL="0" distR="0" wp14:anchorId="45B61EE5" wp14:editId="0FDF3E20">
+            <wp:extent cx="6390005" cy="6804660"/>
+            <wp:effectExtent l="0" t="0" r="0" b="0"/>
+            <wp:docPr id="4" name="Рисунок 4"/>
             <wp:cNvGraphicFramePr>
               <a:graphicFrameLocks xmlns:a="http://schemas.openxmlformats.org/drawingml/2006/main" noChangeAspect="1"/>
             </wp:cNvGraphicFramePr>
@@ -1772,7 +2554,7 @@
                   <pic:spPr>
                     <a:xfrm>
                       <a:off x="0" y="0"/>
-                      <a:ext cx="4257675" cy="4667250"/>
+                      <a:ext cx="6390005" cy="6804660"/>
                     </a:xfrm>
                     <a:prstGeom prst="rect">
                       <a:avLst/>
@@ -1787,81 +2569,147 @@
     </w:p>
     <w:p>
       <w:pPr>
-        <w:pStyle w:val="a5"/>
-        <w:ind w:left="0"/>
-        <w:jc w:val="center"/>
+        <w:jc w:val="center"/>
+        <w:rPr>
+          <w:sz w:val="28"/>
+          <w:szCs w:val="28"/>
+        </w:rPr>
+      </w:pPr>
+    </w:p>
+    <w:p>
+      <w:pPr>
+        <w:jc w:val="center"/>
+        <w:rPr>
+          <w:sz w:val="28"/>
+          <w:szCs w:val="28"/>
+        </w:rPr>
+      </w:pPr>
+      <w:r>
+        <w:rPr>
+          <w:sz w:val="28"/>
+          <w:szCs w:val="28"/>
+        </w:rPr>
+        <w:t>Рисунок 12</w:t>
+      </w:r>
+      <w:r>
+        <w:rPr>
+          <w:sz w:val="28"/>
+          <w:szCs w:val="28"/>
+        </w:rPr>
+        <w:t>. План комнаты</w:t>
+      </w:r>
+    </w:p>
+    <w:p>
+      <w:pPr>
+        <w:pStyle w:val="a5"/>
+        <w:ind w:left="0"/>
+        <w:jc w:val="both"/>
+        <w:rPr>
+          <w:sz w:val="28"/>
+          <w:szCs w:val="28"/>
+        </w:rPr>
+      </w:pPr>
+    </w:p>
+    <w:p>
+      <w:pPr>
+        <w:pStyle w:val="a5"/>
+        <w:ind w:left="0"/>
+        <w:jc w:val="both"/>
+        <w:rPr>
+          <w:sz w:val="28"/>
+          <w:szCs w:val="28"/>
+        </w:rPr>
+      </w:pPr>
+    </w:p>
+    <w:p>
+      <w:pPr>
+        <w:pStyle w:val="a5"/>
+        <w:ind w:left="0"/>
+        <w:jc w:val="both"/>
+        <w:rPr>
+          <w:sz w:val="28"/>
+          <w:szCs w:val="28"/>
+        </w:rPr>
+      </w:pPr>
+    </w:p>
+    <w:p>
+      <w:pPr>
+        <w:pStyle w:val="a5"/>
+        <w:ind w:left="0"/>
+        <w:jc w:val="both"/>
+        <w:rPr>
+          <w:sz w:val="28"/>
+          <w:szCs w:val="28"/>
+        </w:rPr>
+      </w:pPr>
+    </w:p>
+    <w:p>
+      <w:pPr>
+        <w:jc w:val="center"/>
+        <w:rPr>
+          <w:sz w:val="28"/>
+          <w:szCs w:val="28"/>
+        </w:rPr>
+      </w:pPr>
+      <w:r>
+        <w:rPr>
+          <w:sz w:val="28"/>
+          <w:szCs w:val="28"/>
+        </w:rPr>
+        <w:t>Вывод</w:t>
+      </w:r>
+    </w:p>
+    <w:p>
+      <w:pPr>
+        <w:jc w:val="center"/>
+        <w:rPr>
+          <w:sz w:val="28"/>
+          <w:szCs w:val="28"/>
+        </w:rPr>
+      </w:pPr>
+    </w:p>
+    <w:p>
+      <w:pPr>
+        <w:ind w:firstLine="709"/>
+        <w:jc w:val="both"/>
+        <w:rPr>
+          <w:sz w:val="28"/>
+          <w:szCs w:val="28"/>
+        </w:rPr>
+      </w:pPr>
+      <w:r>
+        <w:rPr>
+          <w:sz w:val="28"/>
+          <w:szCs w:val="28"/>
+        </w:rPr>
+        <w:t xml:space="preserve">В результате выполнения работы, я научился добавлять допонительные панели в интерфейс </w:t>
+      </w:r>
+      <w:r>
         <w:rPr>
           <w:sz w:val="28"/>
           <w:szCs w:val="28"/>
           <w:lang w:val="en-US"/>
         </w:rPr>
-      </w:pPr>
-    </w:p>
-    <w:p>
-      <w:pPr>
-        <w:pStyle w:val="a5"/>
-        <w:ind w:left="0"/>
-        <w:jc w:val="center"/>
-        <w:rPr>
-          <w:sz w:val="28"/>
-          <w:szCs w:val="28"/>
-          <w:lang w:val="en-US"/>
-        </w:rPr>
-      </w:pPr>
-    </w:p>
-    <w:p>
-      <w:pPr>
-        <w:pStyle w:val="a5"/>
-        <w:ind w:left="0"/>
-        <w:jc w:val="center"/>
-        <w:rPr>
-          <w:sz w:val="28"/>
-          <w:szCs w:val="28"/>
-        </w:rPr>
-      </w:pPr>
-      <w:r>
-        <w:rPr>
-          <w:noProof/>
-        </w:rPr>
-        <w:lastRenderedPageBreak/>
-        <w:drawing>
-          <wp:inline distT="0" distB="0" distL="0" distR="0" wp14:anchorId="4F72C91D" wp14:editId="0FEA8A30">
-            <wp:extent cx="5000625" cy="5000625"/>
-            <wp:effectExtent l="0" t="0" r="9525" b="9525"/>
-            <wp:docPr id="22" name="Рисунок 22"/>
-            <wp:cNvGraphicFramePr>
-              <a:graphicFrameLocks xmlns:a="http://schemas.openxmlformats.org/drawingml/2006/main" noChangeAspect="1"/>
-            </wp:cNvGraphicFramePr>
-            <a:graphic xmlns:a="http://schemas.openxmlformats.org/drawingml/2006/main">
-              <a:graphicData uri="http://schemas.openxmlformats.org/drawingml/2006/picture">
-                <pic:pic xmlns:pic="http://schemas.openxmlformats.org/drawingml/2006/picture">
-                  <pic:nvPicPr>
-                    <pic:cNvPr id="1" name=""/>
-                    <pic:cNvPicPr/>
-                  </pic:nvPicPr>
-                  <pic:blipFill>
-                    <a:blip r:embed="rId20"/>
-                    <a:stretch>
-                      <a:fillRect/>
-                    </a:stretch>
-                  </pic:blipFill>
-                  <pic:spPr>
-                    <a:xfrm>
-                      <a:off x="0" y="0"/>
-                      <a:ext cx="5000625" cy="5000625"/>
-                    </a:xfrm>
-                    <a:prstGeom prst="rect">
-                      <a:avLst/>
-                    </a:prstGeom>
-                  </pic:spPr>
-                </pic:pic>
-              </a:graphicData>
-            </a:graphic>
-          </wp:inline>
-        </w:drawing>
-      </w:r>
-      <w:bookmarkStart w:id="0" w:name="_GoBack"/>
-      <w:bookmarkEnd w:id="0"/>
+        <w:t>AutoCAD</w:t>
+      </w:r>
+      <w:r>
+        <w:rPr>
+          <w:sz w:val="28"/>
+          <w:szCs w:val="28"/>
+        </w:rPr>
+        <w:t>, работать с параметрами и объектами объектной привязки. Также я научился создавать и редактировать слои (менять цвет и тип линий). Были освоены новые команды рисования: «Дуга» и «Мультилиния», используя которые был нарисован план комнаты, содержащий стены, дверь и внутренние объекты.</w:t>
+      </w:r>
+    </w:p>
+    <w:p>
+      <w:pPr>
+        <w:pStyle w:val="a5"/>
+        <w:ind w:left="0"/>
+        <w:jc w:val="both"/>
+        <w:rPr>
+          <w:sz w:val="28"/>
+          <w:szCs w:val="28"/>
+        </w:rPr>
+      </w:pPr>
     </w:p>
     <w:sectPr>
       <w:pgSz w:w="11906" w:h="16838"/>
@@ -1874,7 +2722,7 @@
 </file>
 
 <file path=word/endnotes.xml><?xml version="1.0" encoding="utf-8"?>
-<w:endnotes xmlns:wpc="http://schemas.microsoft.com/office/word/2010/wordprocessingCanvas" xmlns:mc="http://schemas.openxmlformats.org/markup-compatibility/2006" xmlns:o="urn:schemas-microsoft-com:office:office" xmlns:r="http://schemas.openxmlformats.org/officeDocument/2006/relationships" xmlns:m="http://schemas.openxmlformats.org/officeDocument/2006/math" xmlns:v="urn:schemas-microsoft-com:vml" xmlns:wp14="http://schemas.microsoft.com/office/word/2010/wordprocessingDrawing" xmlns:wp="http://schemas.openxmlformats.org/drawingml/2006/wordprocessingDrawing" xmlns:w10="urn:schemas-microsoft-com:office:word" xmlns:w="http://schemas.openxmlformats.org/wordprocessingml/2006/main" xmlns:w14="http://schemas.microsoft.com/office/word/2010/wordml" xmlns:w15="http://schemas.microsoft.com/office/word/2012/wordml" xmlns:wpg="http://schemas.microsoft.com/office/word/2010/wordprocessingGroup" xmlns:wpi="http://schemas.microsoft.com/office/word/2010/wordprocessingInk" xmlns:wne="http://schemas.microsoft.com/office/word/2006/wordml" xmlns:wps="http://schemas.microsoft.com/office/word/2010/wordprocessingShape" mc:Ignorable="w14 w15 wp14">
+<w:endnotes xmlns:wpc="http://schemas.microsoft.com/office/word/2010/wordprocessingCanvas" xmlns:cx="http://schemas.microsoft.com/office/drawing/2014/chartex" xmlns:mc="http://schemas.openxmlformats.org/markup-compatibility/2006" xmlns:o="urn:schemas-microsoft-com:office:office" xmlns:r="http://schemas.openxmlformats.org/officeDocument/2006/relationships" xmlns:m="http://schemas.openxmlformats.org/officeDocument/2006/math" xmlns:v="urn:schemas-microsoft-com:vml" xmlns:wp14="http://schemas.microsoft.com/office/word/2010/wordprocessingDrawing" xmlns:wp="http://schemas.openxmlformats.org/drawingml/2006/wordprocessingDrawing" xmlns:w10="urn:schemas-microsoft-com:office:word" xmlns:w="http://schemas.openxmlformats.org/wordprocessingml/2006/main" xmlns:w14="http://schemas.microsoft.com/office/word/2010/wordml" xmlns:w15="http://schemas.microsoft.com/office/word/2012/wordml" xmlns:w16se="http://schemas.microsoft.com/office/word/2015/wordml/symex" xmlns:wpg="http://schemas.microsoft.com/office/word/2010/wordprocessingGroup" xmlns:wpi="http://schemas.microsoft.com/office/word/2010/wordprocessingInk" xmlns:wne="http://schemas.microsoft.com/office/word/2006/wordml" xmlns:wps="http://schemas.microsoft.com/office/word/2010/wordprocessingShape" mc:Ignorable="w14 w15 w16se wp14">
   <w:endnote w:type="separator" w:id="-1">
     <w:p>
       <w:r>
@@ -1893,7 +2741,7 @@
 </file>
 
 <file path=word/footnotes.xml><?xml version="1.0" encoding="utf-8"?>
-<w:footnotes xmlns:wpc="http://schemas.microsoft.com/office/word/2010/wordprocessingCanvas" xmlns:mc="http://schemas.openxmlformats.org/markup-compatibility/2006" xmlns:o="urn:schemas-microsoft-com:office:office" xmlns:r="http://schemas.openxmlformats.org/officeDocument/2006/relationships" xmlns:m="http://schemas.openxmlformats.org/officeDocument/2006/math" xmlns:v="urn:schemas-microsoft-com:vml" xmlns:wp14="http://schemas.microsoft.com/office/word/2010/wordprocessingDrawing" xmlns:wp="http://schemas.openxmlformats.org/drawingml/2006/wordprocessingDrawing" xmlns:w10="urn:schemas-microsoft-com:office:word" xmlns:w="http://schemas.openxmlformats.org/wordprocessingml/2006/main" xmlns:w14="http://schemas.microsoft.com/office/word/2010/wordml" xmlns:w15="http://schemas.microsoft.com/office/word/2012/wordml" xmlns:wpg="http://schemas.microsoft.com/office/word/2010/wordprocessingGroup" xmlns:wpi="http://schemas.microsoft.com/office/word/2010/wordprocessingInk" xmlns:wne="http://schemas.microsoft.com/office/word/2006/wordml" xmlns:wps="http://schemas.microsoft.com/office/word/2010/wordprocessingShape" mc:Ignorable="w14 w15 wp14">
+<w:footnotes xmlns:wpc="http://schemas.microsoft.com/office/word/2010/wordprocessingCanvas" xmlns:cx="http://schemas.microsoft.com/office/drawing/2014/chartex" xmlns:mc="http://schemas.openxmlformats.org/markup-compatibility/2006" xmlns:o="urn:schemas-microsoft-com:office:office" xmlns:r="http://schemas.openxmlformats.org/officeDocument/2006/relationships" xmlns:m="http://schemas.openxmlformats.org/officeDocument/2006/math" xmlns:v="urn:schemas-microsoft-com:vml" xmlns:wp14="http://schemas.microsoft.com/office/word/2010/wordprocessingDrawing" xmlns:wp="http://schemas.openxmlformats.org/drawingml/2006/wordprocessingDrawing" xmlns:w10="urn:schemas-microsoft-com:office:word" xmlns:w="http://schemas.openxmlformats.org/wordprocessingml/2006/main" xmlns:w14="http://schemas.microsoft.com/office/word/2010/wordml" xmlns:w15="http://schemas.microsoft.com/office/word/2012/wordml" xmlns:w16se="http://schemas.microsoft.com/office/word/2015/wordml/symex" xmlns:wpg="http://schemas.microsoft.com/office/word/2010/wordprocessingGroup" xmlns:wpi="http://schemas.microsoft.com/office/word/2010/wordprocessingInk" xmlns:wne="http://schemas.microsoft.com/office/word/2006/wordml" xmlns:wps="http://schemas.microsoft.com/office/word/2010/wordprocessingShape" mc:Ignorable="w14 w15 w16se wp14">
   <w:footnote w:type="separator" w:id="-1">
     <w:p>
       <w:r>
@@ -1912,7 +2760,7 @@
 </file>
 
 <file path=word/numbering.xml><?xml version="1.0" encoding="utf-8"?>
-<w:numbering xmlns:wpc="http://schemas.microsoft.com/office/word/2010/wordprocessingCanvas" xmlns:mc="http://schemas.openxmlformats.org/markup-compatibility/2006" xmlns:o="urn:schemas-microsoft-com:office:office" xmlns:r="http://schemas.openxmlformats.org/officeDocument/2006/relationships" xmlns:m="http://schemas.openxmlformats.org/officeDocument/2006/math" xmlns:v="urn:schemas-microsoft-com:vml" xmlns:wp14="http://schemas.microsoft.com/office/word/2010/wordprocessingDrawing" xmlns:wp="http://schemas.openxmlformats.org/drawingml/2006/wordprocessingDrawing" xmlns:w10="urn:schemas-microsoft-com:office:word" xmlns:w="http://schemas.openxmlformats.org/wordprocessingml/2006/main" xmlns:w14="http://schemas.microsoft.com/office/word/2010/wordml" xmlns:w15="http://schemas.microsoft.com/office/word/2012/wordml" xmlns:wpg="http://schemas.microsoft.com/office/word/2010/wordprocessingGroup" xmlns:wpi="http://schemas.microsoft.com/office/word/2010/wordprocessingInk" xmlns:wne="http://schemas.microsoft.com/office/word/2006/wordml" xmlns:wps="http://schemas.microsoft.com/office/word/2010/wordprocessingShape" mc:Ignorable="w14 w15 wp14">
+<w:numbering xmlns:wpc="http://schemas.microsoft.com/office/word/2010/wordprocessingCanvas" xmlns:cx="http://schemas.microsoft.com/office/drawing/2014/chartex" xmlns:mc="http://schemas.openxmlformats.org/markup-compatibility/2006" xmlns:o="urn:schemas-microsoft-com:office:office" xmlns:r="http://schemas.openxmlformats.org/officeDocument/2006/relationships" xmlns:m="http://schemas.openxmlformats.org/officeDocument/2006/math" xmlns:v="urn:schemas-microsoft-com:vml" xmlns:wp14="http://schemas.microsoft.com/office/word/2010/wordprocessingDrawing" xmlns:wp="http://schemas.openxmlformats.org/drawingml/2006/wordprocessingDrawing" xmlns:w10="urn:schemas-microsoft-com:office:word" xmlns:w="http://schemas.openxmlformats.org/wordprocessingml/2006/main" xmlns:w14="http://schemas.microsoft.com/office/word/2010/wordml" xmlns:w15="http://schemas.microsoft.com/office/word/2012/wordml" xmlns:w16se="http://schemas.microsoft.com/office/word/2015/wordml/symex" xmlns:wpg="http://schemas.microsoft.com/office/word/2010/wordprocessingGroup" xmlns:wpi="http://schemas.microsoft.com/office/word/2010/wordprocessingInk" xmlns:wne="http://schemas.microsoft.com/office/word/2006/wordml" xmlns:wps="http://schemas.microsoft.com/office/word/2010/wordprocessingShape" mc:Ignorable="w14 w15 w16se wp14">
   <w:abstractNum w:abstractNumId="0" w15:restartNumberingAfterBreak="0">
     <w:nsid w:val="26C46D03"/>
     <w:multiLevelType w:val="hybridMultilevel"/>
@@ -2195,7 +3043,7 @@
 </file>
 
 <file path=word/styles.xml><?xml version="1.0" encoding="utf-8"?>
-<w:styles xmlns:mc="http://schemas.openxmlformats.org/markup-compatibility/2006" xmlns:r="http://schemas.openxmlformats.org/officeDocument/2006/relationships" xmlns:w="http://schemas.openxmlformats.org/wordprocessingml/2006/main" xmlns:w14="http://schemas.microsoft.com/office/word/2010/wordml" xmlns:w15="http://schemas.microsoft.com/office/word/2012/wordml" mc:Ignorable="w14 w15">
+<w:styles xmlns:mc="http://schemas.openxmlformats.org/markup-compatibility/2006" xmlns:r="http://schemas.openxmlformats.org/officeDocument/2006/relationships" xmlns:w="http://schemas.openxmlformats.org/wordprocessingml/2006/main" xmlns:w14="http://schemas.microsoft.com/office/word/2010/wordml" xmlns:w15="http://schemas.microsoft.com/office/word/2012/wordml" xmlns:w16se="http://schemas.microsoft.com/office/word/2015/wordml/symex" mc:Ignorable="w14 w15 w16se">
   <w:docDefaults>
     <w:rPrDefault>
       <w:rPr>
@@ -3032,7 +3880,7 @@
 </file>
 
 <file path=customXml/itemProps1.xml><?xml version="1.0" encoding="utf-8"?>
-<ds:datastoreItem xmlns:ds="http://schemas.openxmlformats.org/officeDocument/2006/customXml" ds:itemID="{D82C85FB-0BA9-4ADB-8533-FC769E39F436}">
+<ds:datastoreItem xmlns:ds="http://schemas.openxmlformats.org/officeDocument/2006/customXml" ds:itemID="{743F70D1-CF2C-4852-BA32-FBFD990B4AE3}">
   <ds:schemaRefs>
     <ds:schemaRef ds:uri="http://schemas.openxmlformats.org/officeDocument/2006/bibliography"/>
   </ds:schemaRefs>
